--- a/插件详细手册/18.面板/关于全自定义信息面板.docx
+++ b/插件详细手册/18.面板/关于全自定义信息面板.docx
@@ -1,6 +1,6 @@
 
 <file path=word/document.xml><?xml version="1.0" encoding="utf-8"?>
-<w:document xmlns:wpc="http://schemas.microsoft.com/office/word/2010/wordprocessingCanvas" xmlns:cx="http://schemas.microsoft.com/office/drawing/2014/chartex" xmlns:cx1="http://schemas.microsoft.com/office/drawing/2015/9/8/chartex" xmlns:cx2="http://schemas.microsoft.com/office/drawing/2015/10/21/chartex" xmlns:cx3="http://schemas.microsoft.com/office/drawing/2016/5/9/chartex" xmlns:cx4="http://schemas.microsoft.com/office/drawing/2016/5/10/chartex" xmlns:cx5="http://schemas.microsoft.com/office/drawing/2016/5/11/chartex" xmlns:cx6="http://schemas.microsoft.com/office/drawing/2016/5/12/chartex" xmlns:cx7="http://schemas.microsoft.com/office/drawing/2016/5/13/chartex" xmlns:cx8="http://schemas.microsoft.com/office/drawing/2016/5/14/chartex" xmlns:mc="http://schemas.openxmlformats.org/markup-compatibility/2006" xmlns:aink="http://schemas.microsoft.com/office/drawing/2016/ink" xmlns:am3d="http://schemas.microsoft.com/office/drawing/2017/model3d" xmlns:o="urn:schemas-microsoft-com:office:office" xmlns:r="http://schemas.openxmlformats.org/officeDocument/2006/relationships" xmlns:m="http://schemas.openxmlformats.org/officeDocument/2006/math" xmlns:v="urn:schemas-microsoft-com:vml" xmlns:wp14="http://schemas.microsoft.com/office/word/2010/wordprocessingDrawing" xmlns:wp="http://schemas.openxmlformats.org/drawingml/2006/wordprocessingDrawing" xmlns:w10="urn:schemas-microsoft-com:office:word" xmlns:w="http://schemas.openxmlformats.org/wordprocessingml/2006/main" xmlns:w14="http://schemas.microsoft.com/office/word/2010/wordml" xmlns:w15="http://schemas.microsoft.com/office/word/2012/wordml" xmlns:w16cid="http://schemas.microsoft.com/office/word/2016/wordml/cid" xmlns:w16se="http://schemas.microsoft.com/office/word/2015/wordml/symex" xmlns:wpg="http://schemas.microsoft.com/office/word/2010/wordprocessingGroup" xmlns:wpi="http://schemas.microsoft.com/office/word/2010/wordprocessingInk" xmlns:wne="http://schemas.microsoft.com/office/word/2006/wordml" xmlns:wps="http://schemas.microsoft.com/office/word/2010/wordprocessingShape" mc:Ignorable="w14 w15 w16se w16cid wp14">
+<w:document xmlns:wpc="http://schemas.microsoft.com/office/word/2010/wordprocessingCanvas" xmlns:cx="http://schemas.microsoft.com/office/drawing/2014/chartex" xmlns:cx1="http://schemas.microsoft.com/office/drawing/2015/9/8/chartex" xmlns:cx2="http://schemas.microsoft.com/office/drawing/2015/10/21/chartex" xmlns:cx3="http://schemas.microsoft.com/office/drawing/2016/5/9/chartex" xmlns:cx4="http://schemas.microsoft.com/office/drawing/2016/5/10/chartex" xmlns:cx5="http://schemas.microsoft.com/office/drawing/2016/5/11/chartex" xmlns:cx6="http://schemas.microsoft.com/office/drawing/2016/5/12/chartex" xmlns:cx7="http://schemas.microsoft.com/office/drawing/2016/5/13/chartex" xmlns:cx8="http://schemas.microsoft.com/office/drawing/2016/5/14/chartex" xmlns:mc="http://schemas.openxmlformats.org/markup-compatibility/2006" xmlns:aink="http://schemas.microsoft.com/office/drawing/2016/ink" xmlns:am3d="http://schemas.microsoft.com/office/drawing/2017/model3d" xmlns:o="urn:schemas-microsoft-com:office:office" xmlns:r="http://schemas.openxmlformats.org/officeDocument/2006/relationships" xmlns:m="http://schemas.openxmlformats.org/officeDocument/2006/math" xmlns:v="urn:schemas-microsoft-com:vml" xmlns:wp14="http://schemas.microsoft.com/office/word/2010/wordprocessingDrawing" xmlns:wp="http://schemas.openxmlformats.org/drawingml/2006/wordprocessingDrawing" xmlns:w10="urn:schemas-microsoft-com:office:word" xmlns:w="http://schemas.openxmlformats.org/wordprocessingml/2006/main" xmlns:w14="http://schemas.microsoft.com/office/word/2010/wordml" xmlns:w15="http://schemas.microsoft.com/office/word/2012/wordml" xmlns:w16cex="http://schemas.microsoft.com/office/word/2018/wordml/cex" xmlns:w16cid="http://schemas.microsoft.com/office/word/2016/wordml/cid" xmlns:w16="http://schemas.microsoft.com/office/word/2018/wordml" xmlns:w16se="http://schemas.microsoft.com/office/word/2015/wordml/symex" xmlns:wpg="http://schemas.microsoft.com/office/word/2010/wordprocessingGroup" xmlns:wpi="http://schemas.microsoft.com/office/word/2010/wordprocessingInk" xmlns:wne="http://schemas.microsoft.com/office/word/2006/wordml" xmlns:wps="http://schemas.microsoft.com/office/word/2010/wordprocessingShape" mc:Ignorable="w14 w15 w16se w16cid w16 w16cex wp14">
   <w:body>
     <w:p>
       <w:pPr>
@@ -64,7 +64,7 @@
         <w:spacing w:after="200"/>
         <w:jc w:val="left"/>
         <w:rPr>
-          <w:rFonts w:ascii="Tahoma" w:eastAsia="微软雅黑" w:hAnsi="Tahoma" w:cstheme="minorBidi" w:hint="eastAsia"/>
+          <w:rFonts w:ascii="Tahoma" w:eastAsia="微软雅黑" w:hAnsi="Tahoma" w:cstheme="minorBidi"/>
           <w:kern w:val="0"/>
           <w:sz w:val="22"/>
         </w:rPr>
@@ -787,6 +787,214 @@
           <w:kern w:val="0"/>
           <w:sz w:val="22"/>
         </w:rPr>
+        <w:tab/>
+      </w:r>
+      <w:r>
+        <w:rPr>
+          <w:rFonts w:ascii="Tahoma" w:eastAsia="微软雅黑" w:hAnsi="Tahoma" w:cstheme="minorBidi" w:hint="eastAsia"/>
+          <w:kern w:val="0"/>
+          <w:sz w:val="22"/>
+        </w:rPr>
+        <w:t>◆</w:t>
+      </w:r>
+      <w:proofErr w:type="spellStart"/>
+      <w:r>
+        <w:rPr>
+          <w:rFonts w:ascii="Tahoma" w:eastAsia="微软雅黑" w:hAnsi="Tahoma" w:cstheme="minorBidi"/>
+          <w:kern w:val="0"/>
+          <w:sz w:val="22"/>
+        </w:rPr>
+        <w:t>Drill_SceneSelfplate</w:t>
+      </w:r>
+      <w:r>
+        <w:rPr>
+          <w:rFonts w:ascii="Tahoma" w:eastAsia="微软雅黑" w:hAnsi="Tahoma" w:cstheme="minorBidi"/>
+          <w:kern w:val="0"/>
+          <w:sz w:val="22"/>
+        </w:rPr>
+        <w:t>G</w:t>
+      </w:r>
+      <w:proofErr w:type="spellEnd"/>
+      <w:r>
+        <w:rPr>
+          <w:rFonts w:ascii="Tahoma" w:eastAsia="微软雅黑" w:hAnsi="Tahoma" w:cstheme="minorBidi" w:hint="eastAsia"/>
+          <w:kern w:val="0"/>
+          <w:sz w:val="22"/>
+        </w:rPr>
+        <w:tab/>
+      </w:r>
+      <w:r>
+        <w:rPr>
+          <w:rFonts w:ascii="Tahoma" w:eastAsia="微软雅黑" w:hAnsi="Tahoma" w:cstheme="minorBidi" w:hint="eastAsia"/>
+          <w:kern w:val="0"/>
+          <w:sz w:val="22"/>
+        </w:rPr>
+        <w:tab/>
+      </w:r>
+      <w:r>
+        <w:rPr>
+          <w:rFonts w:ascii="Tahoma" w:eastAsia="微软雅黑" w:hAnsi="Tahoma" w:cstheme="minorBidi" w:hint="eastAsia"/>
+          <w:kern w:val="0"/>
+          <w:sz w:val="22"/>
+        </w:rPr>
+        <w:tab/>
+      </w:r>
+      <w:r>
+        <w:rPr>
+          <w:rFonts w:ascii="Tahoma" w:eastAsia="微软雅黑" w:hAnsi="Tahoma" w:cstheme="minorBidi" w:hint="eastAsia"/>
+          <w:kern w:val="0"/>
+          <w:sz w:val="22"/>
+        </w:rPr>
+        <w:t>面板</w:t>
+      </w:r>
+      <w:r>
+        <w:rPr>
+          <w:rFonts w:ascii="Tahoma" w:eastAsia="微软雅黑" w:hAnsi="Tahoma" w:cstheme="minorBidi" w:hint="eastAsia"/>
+          <w:kern w:val="0"/>
+          <w:sz w:val="22"/>
+        </w:rPr>
+        <w:t xml:space="preserve"> - </w:t>
+      </w:r>
+      <w:r>
+        <w:rPr>
+          <w:rFonts w:ascii="Tahoma" w:eastAsia="微软雅黑" w:hAnsi="Tahoma" w:cstheme="minorBidi" w:hint="eastAsia"/>
+          <w:kern w:val="0"/>
+          <w:sz w:val="22"/>
+        </w:rPr>
+        <w:t>全自定义信息面板</w:t>
+      </w:r>
+      <w:r>
+        <w:rPr>
+          <w:rFonts w:ascii="Tahoma" w:eastAsia="微软雅黑" w:hAnsi="Tahoma" w:cstheme="minorBidi"/>
+          <w:kern w:val="0"/>
+          <w:sz w:val="22"/>
+        </w:rPr>
+        <w:t>G</w:t>
+      </w:r>
+    </w:p>
+    <w:p>
+      <w:pPr>
+        <w:widowControl/>
+        <w:adjustRightInd w:val="0"/>
+        <w:snapToGrid w:val="0"/>
+        <w:spacing w:after="200"/>
+        <w:jc w:val="left"/>
+        <w:rPr>
+          <w:rFonts w:ascii="Tahoma" w:eastAsia="微软雅黑" w:hAnsi="Tahoma" w:cstheme="minorBidi" w:hint="eastAsia"/>
+          <w:kern w:val="0"/>
+          <w:sz w:val="22"/>
+        </w:rPr>
+      </w:pPr>
+      <w:r>
+        <w:rPr>
+          <w:rFonts w:ascii="Tahoma" w:eastAsia="微软雅黑" w:hAnsi="Tahoma" w:cstheme="minorBidi" w:hint="eastAsia"/>
+          <w:kern w:val="0"/>
+          <w:sz w:val="22"/>
+        </w:rPr>
+        <w:tab/>
+      </w:r>
+      <w:r>
+        <w:rPr>
+          <w:rFonts w:ascii="Tahoma" w:eastAsia="微软雅黑" w:hAnsi="Tahoma" w:cstheme="minorBidi" w:hint="eastAsia"/>
+          <w:kern w:val="0"/>
+          <w:sz w:val="22"/>
+        </w:rPr>
+        <w:t>◆</w:t>
+      </w:r>
+      <w:proofErr w:type="spellStart"/>
+      <w:r>
+        <w:rPr>
+          <w:rFonts w:ascii="Tahoma" w:eastAsia="微软雅黑" w:hAnsi="Tahoma" w:cstheme="minorBidi"/>
+          <w:kern w:val="0"/>
+          <w:sz w:val="22"/>
+        </w:rPr>
+        <w:t>Drill_SceneSelfplate</w:t>
+      </w:r>
+      <w:r>
+        <w:rPr>
+          <w:rFonts w:ascii="Tahoma" w:eastAsia="微软雅黑" w:hAnsi="Tahoma" w:cstheme="minorBidi"/>
+          <w:kern w:val="0"/>
+          <w:sz w:val="22"/>
+        </w:rPr>
+        <w:t>H</w:t>
+      </w:r>
+      <w:proofErr w:type="spellEnd"/>
+      <w:r>
+        <w:rPr>
+          <w:rFonts w:ascii="Tahoma" w:eastAsia="微软雅黑" w:hAnsi="Tahoma" w:cstheme="minorBidi" w:hint="eastAsia"/>
+          <w:kern w:val="0"/>
+          <w:sz w:val="22"/>
+        </w:rPr>
+        <w:tab/>
+      </w:r>
+      <w:r>
+        <w:rPr>
+          <w:rFonts w:ascii="Tahoma" w:eastAsia="微软雅黑" w:hAnsi="Tahoma" w:cstheme="minorBidi" w:hint="eastAsia"/>
+          <w:kern w:val="0"/>
+          <w:sz w:val="22"/>
+        </w:rPr>
+        <w:tab/>
+      </w:r>
+      <w:r>
+        <w:rPr>
+          <w:rFonts w:ascii="Tahoma" w:eastAsia="微软雅黑" w:hAnsi="Tahoma" w:cstheme="minorBidi" w:hint="eastAsia"/>
+          <w:kern w:val="0"/>
+          <w:sz w:val="22"/>
+        </w:rPr>
+        <w:tab/>
+      </w:r>
+      <w:r>
+        <w:rPr>
+          <w:rFonts w:ascii="Tahoma" w:eastAsia="微软雅黑" w:hAnsi="Tahoma" w:cstheme="minorBidi" w:hint="eastAsia"/>
+          <w:kern w:val="0"/>
+          <w:sz w:val="22"/>
+        </w:rPr>
+        <w:t>面板</w:t>
+      </w:r>
+      <w:r>
+        <w:rPr>
+          <w:rFonts w:ascii="Tahoma" w:eastAsia="微软雅黑" w:hAnsi="Tahoma" w:cstheme="minorBidi" w:hint="eastAsia"/>
+          <w:kern w:val="0"/>
+          <w:sz w:val="22"/>
+        </w:rPr>
+        <w:t xml:space="preserve"> - </w:t>
+      </w:r>
+      <w:r>
+        <w:rPr>
+          <w:rFonts w:ascii="Tahoma" w:eastAsia="微软雅黑" w:hAnsi="Tahoma" w:cstheme="minorBidi" w:hint="eastAsia"/>
+          <w:kern w:val="0"/>
+          <w:sz w:val="22"/>
+        </w:rPr>
+        <w:t>全自定义信息面板</w:t>
+      </w:r>
+      <w:r>
+        <w:rPr>
+          <w:rFonts w:ascii="Tahoma" w:eastAsia="微软雅黑" w:hAnsi="Tahoma" w:cstheme="minorBidi"/>
+          <w:kern w:val="0"/>
+          <w:sz w:val="22"/>
+        </w:rPr>
+        <w:t>H</w:t>
+      </w:r>
+    </w:p>
+    <w:p>
+      <w:pPr>
+        <w:widowControl/>
+        <w:adjustRightInd w:val="0"/>
+        <w:snapToGrid w:val="0"/>
+        <w:spacing w:after="200"/>
+        <w:jc w:val="left"/>
+        <w:rPr>
+          <w:rFonts w:ascii="Tahoma" w:eastAsia="微软雅黑" w:hAnsi="Tahoma" w:cstheme="minorBidi"/>
+          <w:kern w:val="0"/>
+          <w:sz w:val="22"/>
+        </w:rPr>
+      </w:pPr>
+      <w:r>
+        <w:rPr>
+          <w:rFonts w:ascii="Tahoma" w:eastAsia="微软雅黑" w:hAnsi="Tahoma" w:cstheme="minorBidi" w:hint="eastAsia"/>
+          <w:kern w:val="0"/>
+          <w:sz w:val="22"/>
+        </w:rPr>
         <w:t>所有信息面板，都</w:t>
       </w:r>
       <w:r>
@@ -882,17 +1090,18 @@
     <w:tbl>
       <w:tblPr>
         <w:tblStyle w:val="af0"/>
-        <w:tblW w:w="8472" w:type="dxa"/>
+        <w:tblW w:w="9073" w:type="dxa"/>
+        <w:tblInd w:w="-176" w:type="dxa"/>
         <w:tblLook w:val="04A0" w:firstRow="1" w:lastRow="0" w:firstColumn="1" w:lastColumn="0" w:noHBand="0" w:noVBand="1"/>
       </w:tblPr>
       <w:tblGrid>
-        <w:gridCol w:w="2272"/>
-        <w:gridCol w:w="6200"/>
+        <w:gridCol w:w="2269"/>
+        <w:gridCol w:w="6804"/>
       </w:tblGrid>
       <w:tr>
         <w:tc>
           <w:tcPr>
-            <w:tcW w:w="2272" w:type="dxa"/>
+            <w:tcW w:w="2269" w:type="dxa"/>
             <w:shd w:val="clear" w:color="auto" w:fill="D9D9D9" w:themeFill="background1" w:themeFillShade="D9"/>
             <w:vAlign w:val="center"/>
           </w:tcPr>
@@ -920,7 +1129,7 @@
         </w:tc>
         <w:tc>
           <w:tcPr>
-            <w:tcW w:w="6200" w:type="dxa"/>
+            <w:tcW w:w="6804" w:type="dxa"/>
             <w:shd w:val="clear" w:color="auto" w:fill="D9D9D9" w:themeFill="background1" w:themeFillShade="D9"/>
             <w:vAlign w:val="center"/>
           </w:tcPr>
@@ -950,7 +1159,7 @@
       <w:tr>
         <w:tc>
           <w:tcPr>
-            <w:tcW w:w="2272" w:type="dxa"/>
+            <w:tcW w:w="2269" w:type="dxa"/>
           </w:tcPr>
           <w:p>
             <w:pPr>
@@ -992,7 +1201,7 @@
         </w:tc>
         <w:tc>
           <w:tcPr>
-            <w:tcW w:w="6200" w:type="dxa"/>
+            <w:tcW w:w="6804" w:type="dxa"/>
           </w:tcPr>
           <w:p>
             <w:pPr>
@@ -1020,7 +1229,7 @@
       <w:tr>
         <w:tc>
           <w:tcPr>
-            <w:tcW w:w="2272" w:type="dxa"/>
+            <w:tcW w:w="2269" w:type="dxa"/>
           </w:tcPr>
           <w:p>
             <w:pPr>
@@ -1054,7 +1263,7 @@
         </w:tc>
         <w:tc>
           <w:tcPr>
-            <w:tcW w:w="6200" w:type="dxa"/>
+            <w:tcW w:w="6804" w:type="dxa"/>
           </w:tcPr>
           <w:p>
             <w:pPr>
@@ -1138,7 +1347,7 @@
       <w:tr>
         <w:tc>
           <w:tcPr>
-            <w:tcW w:w="2272" w:type="dxa"/>
+            <w:tcW w:w="2269" w:type="dxa"/>
           </w:tcPr>
           <w:p>
             <w:pPr>
@@ -1172,7 +1381,7 @@
         </w:tc>
         <w:tc>
           <w:tcPr>
-            <w:tcW w:w="6200" w:type="dxa"/>
+            <w:tcW w:w="6804" w:type="dxa"/>
           </w:tcPr>
           <w:p>
             <w:pPr>
@@ -1256,7 +1465,7 @@
       <w:tr>
         <w:tc>
           <w:tcPr>
-            <w:tcW w:w="2272" w:type="dxa"/>
+            <w:tcW w:w="2269" w:type="dxa"/>
           </w:tcPr>
           <w:p>
             <w:pPr>
@@ -1290,7 +1499,7 @@
         </w:tc>
         <w:tc>
           <w:tcPr>
-            <w:tcW w:w="6200" w:type="dxa"/>
+            <w:tcW w:w="6804" w:type="dxa"/>
           </w:tcPr>
           <w:p>
             <w:pPr>
@@ -1390,7 +1599,7 @@
       <w:tr>
         <w:tc>
           <w:tcPr>
-            <w:tcW w:w="2272" w:type="dxa"/>
+            <w:tcW w:w="2269" w:type="dxa"/>
           </w:tcPr>
           <w:p>
             <w:pPr>
@@ -1424,7 +1633,7 @@
         </w:tc>
         <w:tc>
           <w:tcPr>
-            <w:tcW w:w="6200" w:type="dxa"/>
+            <w:tcW w:w="6804" w:type="dxa"/>
           </w:tcPr>
           <w:p>
             <w:pPr>
@@ -1524,7 +1733,7 @@
       <w:tr>
         <w:tc>
           <w:tcPr>
-            <w:tcW w:w="2272" w:type="dxa"/>
+            <w:tcW w:w="2269" w:type="dxa"/>
           </w:tcPr>
           <w:p>
             <w:pPr>
@@ -1558,7 +1767,7 @@
         </w:tc>
         <w:tc>
           <w:tcPr>
-            <w:tcW w:w="6200" w:type="dxa"/>
+            <w:tcW w:w="6804" w:type="dxa"/>
           </w:tcPr>
           <w:p>
             <w:pPr>
@@ -1604,7 +1813,7 @@
       <w:tr>
         <w:tc>
           <w:tcPr>
-            <w:tcW w:w="2272" w:type="dxa"/>
+            <w:tcW w:w="2269" w:type="dxa"/>
           </w:tcPr>
           <w:p>
             <w:pPr>
@@ -1638,7 +1847,7 @@
         </w:tc>
         <w:tc>
           <w:tcPr>
-            <w:tcW w:w="6200" w:type="dxa"/>
+            <w:tcW w:w="6804" w:type="dxa"/>
           </w:tcPr>
           <w:p>
             <w:pPr>
@@ -1678,6 +1887,306 @@
               <w:t>滚轴式长画布</w:t>
             </w:r>
             <w:proofErr w:type="gramEnd"/>
+          </w:p>
+        </w:tc>
+      </w:tr>
+      <w:tr>
+        <w:tc>
+          <w:tcPr>
+            <w:tcW w:w="2269" w:type="dxa"/>
+          </w:tcPr>
+          <w:p>
+            <w:pPr>
+              <w:widowControl/>
+              <w:adjustRightInd w:val="0"/>
+              <w:snapToGrid w:val="0"/>
+              <w:jc w:val="left"/>
+              <w:rPr>
+                <w:rFonts w:ascii="Tahoma" w:eastAsia="微软雅黑" w:hAnsi="Tahoma" w:cstheme="minorBidi" w:hint="eastAsia"/>
+                <w:kern w:val="0"/>
+                <w:sz w:val="22"/>
+              </w:rPr>
+            </w:pPr>
+            <w:r>
+              <w:rPr>
+                <w:rFonts w:ascii="Tahoma" w:eastAsia="微软雅黑" w:hAnsi="Tahoma" w:cstheme="minorBidi" w:hint="eastAsia"/>
+                <w:kern w:val="0"/>
+                <w:sz w:val="22"/>
+              </w:rPr>
+              <w:t>全自定义信息面板</w:t>
+            </w:r>
+            <w:r>
+              <w:rPr>
+                <w:rFonts w:ascii="Tahoma" w:eastAsia="微软雅黑" w:hAnsi="Tahoma" w:cstheme="minorBidi" w:hint="eastAsia"/>
+                <w:kern w:val="0"/>
+                <w:sz w:val="22"/>
+              </w:rPr>
+              <w:t>G</w:t>
+            </w:r>
+          </w:p>
+        </w:tc>
+        <w:tc>
+          <w:tcPr>
+            <w:tcW w:w="6804" w:type="dxa"/>
+          </w:tcPr>
+          <w:p>
+            <w:pPr>
+              <w:widowControl/>
+              <w:adjustRightInd w:val="0"/>
+              <w:snapToGrid w:val="0"/>
+              <w:jc w:val="left"/>
+              <w:rPr>
+                <w:rFonts w:ascii="Tahoma" w:eastAsia="微软雅黑" w:hAnsi="Tahoma" w:cstheme="minorBidi" w:hint="eastAsia"/>
+                <w:kern w:val="0"/>
+                <w:sz w:val="22"/>
+              </w:rPr>
+            </w:pPr>
+            <w:r>
+              <w:rPr>
+                <w:rFonts w:ascii="Tahoma" w:eastAsia="微软雅黑" w:hAnsi="Tahoma" w:cstheme="minorBidi" w:hint="eastAsia"/>
+                <w:kern w:val="0"/>
+                <w:sz w:val="22"/>
+              </w:rPr>
+              <w:t>1</w:t>
+            </w:r>
+            <w:r>
+              <w:rPr>
+                <w:rFonts w:ascii="Tahoma" w:eastAsia="微软雅黑" w:hAnsi="Tahoma" w:cstheme="minorBidi" w:hint="eastAsia"/>
+                <w:kern w:val="0"/>
+                <w:sz w:val="22"/>
+              </w:rPr>
+              <w:t>个选项窗口</w:t>
+            </w:r>
+            <w:r>
+              <w:rPr>
+                <w:rFonts w:ascii="Tahoma" w:eastAsia="微软雅黑" w:hAnsi="Tahoma" w:cstheme="minorBidi" w:hint="eastAsia"/>
+                <w:kern w:val="0"/>
+                <w:sz w:val="22"/>
+              </w:rPr>
+              <w:t>+</w:t>
+            </w:r>
+            <w:r>
+              <w:rPr>
+                <w:rFonts w:ascii="Tahoma" w:eastAsia="微软雅黑" w:hAnsi="Tahoma" w:cstheme="minorBidi" w:hint="eastAsia"/>
+                <w:kern w:val="0"/>
+                <w:sz w:val="22"/>
+              </w:rPr>
+              <w:t>1</w:t>
+            </w:r>
+            <w:r>
+              <w:rPr>
+                <w:rFonts w:ascii="Tahoma" w:eastAsia="微软雅黑" w:hAnsi="Tahoma" w:cstheme="minorBidi" w:hint="eastAsia"/>
+                <w:kern w:val="0"/>
+                <w:sz w:val="22"/>
+              </w:rPr>
+              <w:t>个文本描述窗口</w:t>
+            </w:r>
+            <w:r>
+              <w:rPr>
+                <w:rFonts w:ascii="Tahoma" w:eastAsia="微软雅黑" w:hAnsi="Tahoma" w:cstheme="minorBidi" w:hint="eastAsia"/>
+                <w:kern w:val="0"/>
+                <w:sz w:val="22"/>
+              </w:rPr>
+              <w:t>+</w:t>
+            </w:r>
+            <w:r>
+              <w:rPr>
+                <w:rFonts w:ascii="Tahoma" w:eastAsia="微软雅黑" w:hAnsi="Tahoma" w:cstheme="minorBidi" w:hint="eastAsia"/>
+                <w:kern w:val="0"/>
+                <w:sz w:val="22"/>
+              </w:rPr>
+              <w:t>1</w:t>
+            </w:r>
+            <w:r>
+              <w:rPr>
+                <w:rFonts w:ascii="Tahoma" w:eastAsia="微软雅黑" w:hAnsi="Tahoma" w:cstheme="minorBidi" w:hint="eastAsia"/>
+                <w:kern w:val="0"/>
+                <w:sz w:val="22"/>
+              </w:rPr>
+              <w:t>个描述图</w:t>
+            </w:r>
+            <w:r>
+              <w:rPr>
+                <w:rFonts w:ascii="Tahoma" w:eastAsia="微软雅黑" w:hAnsi="Tahoma" w:cstheme="minorBidi" w:hint="eastAsia"/>
+                <w:kern w:val="0"/>
+                <w:sz w:val="22"/>
+              </w:rPr>
+              <w:t>+4</w:t>
+            </w:r>
+            <w:r>
+              <w:rPr>
+                <w:rFonts w:ascii="Tahoma" w:eastAsia="微软雅黑" w:hAnsi="Tahoma" w:cstheme="minorBidi" w:hint="eastAsia"/>
+                <w:kern w:val="0"/>
+                <w:sz w:val="22"/>
+              </w:rPr>
+              <w:t>个箭头</w:t>
+            </w:r>
+            <w:r>
+              <w:rPr>
+                <w:rFonts w:ascii="Tahoma" w:eastAsia="微软雅黑" w:hAnsi="Tahoma" w:cstheme="minorBidi" w:hint="eastAsia"/>
+                <w:kern w:val="0"/>
+                <w:sz w:val="22"/>
+              </w:rPr>
+              <w:t>+</w:t>
+            </w:r>
+            <w:r>
+              <w:rPr>
+                <w:rFonts w:ascii="Tahoma" w:eastAsia="微软雅黑" w:hAnsi="Tahoma" w:cstheme="minorBidi" w:hint="eastAsia"/>
+                <w:kern w:val="0"/>
+                <w:sz w:val="22"/>
+              </w:rPr>
+              <w:t>流程锁定</w:t>
+            </w:r>
+          </w:p>
+        </w:tc>
+      </w:tr>
+      <w:tr>
+        <w:tc>
+          <w:tcPr>
+            <w:tcW w:w="2269" w:type="dxa"/>
+          </w:tcPr>
+          <w:p>
+            <w:pPr>
+              <w:widowControl/>
+              <w:adjustRightInd w:val="0"/>
+              <w:snapToGrid w:val="0"/>
+              <w:jc w:val="left"/>
+              <w:rPr>
+                <w:rFonts w:ascii="Tahoma" w:eastAsia="微软雅黑" w:hAnsi="Tahoma" w:cstheme="minorBidi" w:hint="eastAsia"/>
+                <w:kern w:val="0"/>
+                <w:sz w:val="22"/>
+              </w:rPr>
+            </w:pPr>
+            <w:r>
+              <w:rPr>
+                <w:rFonts w:ascii="Tahoma" w:eastAsia="微软雅黑" w:hAnsi="Tahoma" w:cstheme="minorBidi" w:hint="eastAsia"/>
+                <w:kern w:val="0"/>
+                <w:sz w:val="22"/>
+              </w:rPr>
+              <w:t>全自定义信息面板</w:t>
+            </w:r>
+            <w:r>
+              <w:rPr>
+                <w:rFonts w:ascii="Tahoma" w:eastAsia="微软雅黑" w:hAnsi="Tahoma" w:cstheme="minorBidi" w:hint="eastAsia"/>
+                <w:kern w:val="0"/>
+                <w:sz w:val="22"/>
+              </w:rPr>
+              <w:t>H</w:t>
+            </w:r>
+          </w:p>
+        </w:tc>
+        <w:tc>
+          <w:tcPr>
+            <w:tcW w:w="6804" w:type="dxa"/>
+          </w:tcPr>
+          <w:p>
+            <w:pPr>
+              <w:widowControl/>
+              <w:adjustRightInd w:val="0"/>
+              <w:snapToGrid w:val="0"/>
+              <w:jc w:val="left"/>
+              <w:rPr>
+                <w:rFonts w:ascii="Tahoma" w:eastAsia="微软雅黑" w:hAnsi="Tahoma" w:cstheme="minorBidi"/>
+                <w:kern w:val="0"/>
+                <w:sz w:val="22"/>
+              </w:rPr>
+            </w:pPr>
+            <w:r>
+              <w:rPr>
+                <w:rFonts w:ascii="Tahoma" w:eastAsia="微软雅黑" w:hAnsi="Tahoma" w:cstheme="minorBidi" w:hint="eastAsia"/>
+                <w:kern w:val="0"/>
+                <w:sz w:val="22"/>
+              </w:rPr>
+              <w:t>1</w:t>
+            </w:r>
+            <w:r>
+              <w:rPr>
+                <w:rFonts w:ascii="Tahoma" w:eastAsia="微软雅黑" w:hAnsi="Tahoma" w:cstheme="minorBidi" w:hint="eastAsia"/>
+                <w:kern w:val="0"/>
+                <w:sz w:val="22"/>
+              </w:rPr>
+              <w:t>个选项窗口</w:t>
+            </w:r>
+            <w:r>
+              <w:rPr>
+                <w:rFonts w:ascii="Tahoma" w:eastAsia="微软雅黑" w:hAnsi="Tahoma" w:cstheme="minorBidi" w:hint="eastAsia"/>
+                <w:kern w:val="0"/>
+                <w:sz w:val="22"/>
+              </w:rPr>
+              <w:t>+</w:t>
+            </w:r>
+            <w:r>
+              <w:rPr>
+                <w:rFonts w:ascii="Tahoma" w:eastAsia="微软雅黑" w:hAnsi="Tahoma" w:cstheme="minorBidi" w:hint="eastAsia"/>
+                <w:kern w:val="0"/>
+                <w:sz w:val="22"/>
+              </w:rPr>
+              <w:t>1</w:t>
+            </w:r>
+            <w:r>
+              <w:rPr>
+                <w:rFonts w:ascii="Tahoma" w:eastAsia="微软雅黑" w:hAnsi="Tahoma" w:cstheme="minorBidi" w:hint="eastAsia"/>
+                <w:kern w:val="0"/>
+                <w:sz w:val="22"/>
+              </w:rPr>
+              <w:t>个文本描述窗口</w:t>
+            </w:r>
+            <w:r>
+              <w:rPr>
+                <w:rFonts w:ascii="Tahoma" w:eastAsia="微软雅黑" w:hAnsi="Tahoma" w:cstheme="minorBidi" w:hint="eastAsia"/>
+                <w:kern w:val="0"/>
+                <w:sz w:val="22"/>
+              </w:rPr>
+              <w:t>+</w:t>
+            </w:r>
+            <w:r>
+              <w:rPr>
+                <w:rFonts w:ascii="Tahoma" w:eastAsia="微软雅黑" w:hAnsi="Tahoma" w:cstheme="minorBidi" w:hint="eastAsia"/>
+                <w:kern w:val="0"/>
+                <w:sz w:val="22"/>
+              </w:rPr>
+              <w:t>1</w:t>
+            </w:r>
+            <w:r>
+              <w:rPr>
+                <w:rFonts w:ascii="Tahoma" w:eastAsia="微软雅黑" w:hAnsi="Tahoma" w:cstheme="minorBidi" w:hint="eastAsia"/>
+                <w:kern w:val="0"/>
+                <w:sz w:val="22"/>
+              </w:rPr>
+              <w:t>个描述图</w:t>
+            </w:r>
+            <w:r>
+              <w:rPr>
+                <w:rFonts w:ascii="Tahoma" w:eastAsia="微软雅黑" w:hAnsi="Tahoma" w:cstheme="minorBidi" w:hint="eastAsia"/>
+                <w:kern w:val="0"/>
+                <w:sz w:val="22"/>
+              </w:rPr>
+              <w:t>+4</w:t>
+            </w:r>
+            <w:r>
+              <w:rPr>
+                <w:rFonts w:ascii="Tahoma" w:eastAsia="微软雅黑" w:hAnsi="Tahoma" w:cstheme="minorBidi" w:hint="eastAsia"/>
+                <w:kern w:val="0"/>
+                <w:sz w:val="22"/>
+              </w:rPr>
+              <w:t>个箭头</w:t>
+            </w:r>
+            <w:r>
+              <w:rPr>
+                <w:rFonts w:ascii="Tahoma" w:eastAsia="微软雅黑" w:hAnsi="Tahoma" w:cstheme="minorBidi" w:hint="eastAsia"/>
+                <w:kern w:val="0"/>
+                <w:sz w:val="22"/>
+              </w:rPr>
+              <w:t>+</w:t>
+            </w:r>
+            <w:r>
+              <w:rPr>
+                <w:rFonts w:ascii="Tahoma" w:eastAsia="微软雅黑" w:hAnsi="Tahoma" w:cstheme="minorBidi" w:hint="eastAsia"/>
+                <w:kern w:val="0"/>
+                <w:sz w:val="22"/>
+              </w:rPr>
+              <w:t>流程锁定</w:t>
+            </w:r>
           </w:p>
         </w:tc>
       </w:tr>
@@ -1769,15 +2278,13 @@
         </w:rPr>
         <w:t>插件。）</w:t>
       </w:r>
-      <w:bookmarkStart w:id="0" w:name="_GoBack"/>
-      <w:bookmarkEnd w:id="0"/>
     </w:p>
     <w:p>
       <w:pPr>
         <w:jc w:val="center"/>
       </w:pPr>
       <w:r>
-        <w:object w:dxaOrig="15072" w:dyaOrig="6181">
+        <w:object w:dxaOrig="15060" w:dyaOrig="8112" w14:anchorId="2BD63DD5">
           <v:shapetype id="_x0000_t75" coordsize="21600,21600" o:spt="75" o:preferrelative="t" path="m@4@5l@4@11@9@11@9@5xe" filled="f" stroked="f">
             <v:stroke joinstyle="miter"/>
             <v:formulas>
@@ -1797,10 +2304,10 @@
             <v:path o:extrusionok="f" gradientshapeok="t" o:connecttype="rect"/>
             <o:lock v:ext="edit" aspectratio="t"/>
           </v:shapetype>
-          <v:shape id="_x0000_i1029" type="#_x0000_t75" style="width:550.8pt;height:226.2pt" o:ole="">
+          <v:shape id="_x0000_i1033" type="#_x0000_t75" style="width:555pt;height:298.8pt" o:ole="">
             <v:imagedata r:id="rId10" o:title=""/>
           </v:shape>
-          <o:OLEObject Type="Embed" ProgID="Visio.Drawing.15" ShapeID="_x0000_i1029" DrawAspect="Content" ObjectID="_1646541482" r:id="rId11"/>
+          <o:OLEObject Type="Embed" ProgID="Visio.Drawing.15" ShapeID="_x0000_i1033" DrawAspect="Content" ObjectID="_1651823543" r:id="rId11"/>
         </w:object>
       </w:r>
     </w:p>
@@ -2133,7 +2640,7 @@
           <w:noProof/>
         </w:rPr>
         <w:drawing>
-          <wp:inline distT="0" distB="0" distL="0" distR="0" wp14:anchorId="03A6F60C" wp14:editId="1196B20C">
+          <wp:inline distT="0" distB="0" distL="0" distR="0" wp14:anchorId="254BF217" wp14:editId="6D932AA7">
             <wp:extent cx="3269263" cy="823031"/>
             <wp:effectExtent l="0" t="0" r="7620" b="0"/>
             <wp:docPr id="14" name="图片 14"/>
@@ -2391,7 +2898,7 @@
           <w:noProof/>
         </w:rPr>
         <w:drawing>
-          <wp:inline distT="0" distB="0" distL="0" distR="0" wp14:anchorId="77F982D0" wp14:editId="3E72D6CA">
+          <wp:inline distT="0" distB="0" distL="0" distR="0" wp14:anchorId="41D841C1" wp14:editId="205F50F9">
             <wp:extent cx="3749365" cy="792549"/>
             <wp:effectExtent l="0" t="0" r="3810" b="7620"/>
             <wp:docPr id="15" name="图片 15"/>
@@ -2441,7 +2948,7 @@
           <w:noProof/>
         </w:rPr>
         <w:drawing>
-          <wp:inline distT="0" distB="0" distL="0" distR="0" wp14:anchorId="22F4423D" wp14:editId="0B8F0EA0">
+          <wp:inline distT="0" distB="0" distL="0" distR="0" wp14:anchorId="03B21B5B" wp14:editId="62D01CB1">
             <wp:extent cx="4762500" cy="1013737"/>
             <wp:effectExtent l="0" t="0" r="0" b="0"/>
             <wp:docPr id="16" name="图片 16"/>
@@ -3437,7 +3944,7 @@
           <w:noProof/>
         </w:rPr>
         <w:drawing>
-          <wp:inline distT="0" distB="0" distL="0" distR="0" wp14:anchorId="2352BA32" wp14:editId="67D3E83A">
+          <wp:inline distT="0" distB="0" distL="0" distR="0" wp14:anchorId="64E999B3" wp14:editId="70BA5B57">
             <wp:extent cx="3421380" cy="2050735"/>
             <wp:effectExtent l="0" t="0" r="7620" b="6985"/>
             <wp:docPr id="13" name="图片 13"/>
@@ -3794,7 +4301,7 @@
           <w:noProof/>
         </w:rPr>
         <w:drawing>
-          <wp:inline distT="0" distB="0" distL="0" distR="0">
+          <wp:inline distT="0" distB="0" distL="0" distR="0" wp14:anchorId="384F075A" wp14:editId="4AD9CD27">
             <wp:extent cx="3900055" cy="1703985"/>
             <wp:effectExtent l="0" t="0" r="5715" b="0"/>
             <wp:docPr id="5" name="图片 5"/>
@@ -3861,7 +4368,7 @@
           <w:noProof/>
         </w:rPr>
         <w:drawing>
-          <wp:inline distT="0" distB="0" distL="0" distR="0" wp14:anchorId="2C60C768" wp14:editId="17CEBE85">
+          <wp:inline distT="0" distB="0" distL="0" distR="0" wp14:anchorId="20A0399F" wp14:editId="3DCF442E">
             <wp:extent cx="2961861" cy="2031781"/>
             <wp:effectExtent l="0" t="0" r="0" b="6985"/>
             <wp:docPr id="1" name="图片 1"/>
@@ -4570,7 +5077,7 @@
           <w:noProof/>
         </w:rPr>
         <w:drawing>
-          <wp:inline distT="0" distB="0" distL="0" distR="0" wp14:anchorId="12915403" wp14:editId="36404626">
+          <wp:inline distT="0" distB="0" distL="0" distR="0" wp14:anchorId="5377741F" wp14:editId="28AEBA2E">
             <wp:extent cx="5274310" cy="2301240"/>
             <wp:effectExtent l="0" t="0" r="2540" b="3810"/>
             <wp:docPr id="2" name="图片 2"/>
@@ -4803,7 +5310,7 @@
           <w:noProof/>
         </w:rPr>
         <w:drawing>
-          <wp:inline distT="0" distB="0" distL="0" distR="0" wp14:anchorId="29FB4B0E" wp14:editId="7A84D375">
+          <wp:inline distT="0" distB="0" distL="0" distR="0" wp14:anchorId="52294649" wp14:editId="147A349D">
             <wp:extent cx="2743200" cy="2076720"/>
             <wp:effectExtent l="0" t="0" r="0" b="0"/>
             <wp:docPr id="3" name="图片 3"/>
@@ -5130,7 +5637,7 @@
           <w:noProof/>
         </w:rPr>
         <w:drawing>
-          <wp:inline distT="0" distB="0" distL="0" distR="0">
+          <wp:inline distT="0" distB="0" distL="0" distR="0" wp14:anchorId="2F413990" wp14:editId="744A0A92">
             <wp:extent cx="4740904" cy="2486891"/>
             <wp:effectExtent l="0" t="0" r="3175" b="8890"/>
             <wp:docPr id="6" name="图片 6"/>
@@ -5251,7 +5758,7 @@
           <w:noProof/>
         </w:rPr>
         <w:drawing>
-          <wp:inline distT="0" distB="0" distL="0" distR="0" wp14:anchorId="2EF83465" wp14:editId="0BEB5F56">
+          <wp:inline distT="0" distB="0" distL="0" distR="0" wp14:anchorId="57848B42" wp14:editId="12DF4583">
             <wp:extent cx="3453539" cy="2653145"/>
             <wp:effectExtent l="0" t="0" r="0" b="0"/>
             <wp:docPr id="7" name="图片 7"/>
@@ -5375,7 +5882,7 @@
           <w:noProof/>
         </w:rPr>
         <w:drawing>
-          <wp:inline distT="0" distB="0" distL="0" distR="0" wp14:anchorId="474E6AEC" wp14:editId="18B5A452">
+          <wp:inline distT="0" distB="0" distL="0" distR="0" wp14:anchorId="1A7A6099" wp14:editId="63D89549">
             <wp:extent cx="2590800" cy="1928427"/>
             <wp:effectExtent l="0" t="0" r="0" b="0"/>
             <wp:docPr id="8" name="图片 8"/>
@@ -5423,7 +5930,7 @@
           <w:noProof/>
         </w:rPr>
         <w:drawing>
-          <wp:inline distT="0" distB="0" distL="0" distR="0" wp14:anchorId="37C9546F" wp14:editId="00C7D2D1">
+          <wp:inline distT="0" distB="0" distL="0" distR="0" wp14:anchorId="06E40B35" wp14:editId="758EA321">
             <wp:extent cx="1897544" cy="1310754"/>
             <wp:effectExtent l="0" t="0" r="7620" b="3810"/>
             <wp:docPr id="9" name="图片 9"/>
@@ -5659,7 +6166,7 @@
           <w:noProof/>
         </w:rPr>
         <w:drawing>
-          <wp:inline distT="0" distB="0" distL="0" distR="0" wp14:anchorId="08FC9D8E" wp14:editId="3EC410B9">
+          <wp:inline distT="0" distB="0" distL="0" distR="0" wp14:anchorId="7C150FA3" wp14:editId="4F05DAB9">
             <wp:extent cx="3706091" cy="2822626"/>
             <wp:effectExtent l="0" t="0" r="8890" b="0"/>
             <wp:docPr id="10" name="图片 10"/>
@@ -5826,7 +6333,7 @@
           <w:noProof/>
         </w:rPr>
         <w:drawing>
-          <wp:inline distT="0" distB="0" distL="0" distR="0" wp14:anchorId="5E9C37F9" wp14:editId="2A1C3CAD">
+          <wp:inline distT="0" distB="0" distL="0" distR="0" wp14:anchorId="2EA4C473" wp14:editId="02113012">
             <wp:extent cx="4578928" cy="3385960"/>
             <wp:effectExtent l="0" t="0" r="0" b="5080"/>
             <wp:docPr id="12" name="图片 12"/>
@@ -6344,7 +6851,7 @@
 </file>
 
 <file path=word/endnotes.xml><?xml version="1.0" encoding="utf-8"?>
-<w:endnotes xmlns:wpc="http://schemas.microsoft.com/office/word/2010/wordprocessingCanvas" xmlns:cx="http://schemas.microsoft.com/office/drawing/2014/chartex" xmlns:cx1="http://schemas.microsoft.com/office/drawing/2015/9/8/chartex" xmlns:cx2="http://schemas.microsoft.com/office/drawing/2015/10/21/chartex" xmlns:cx3="http://schemas.microsoft.com/office/drawing/2016/5/9/chartex" xmlns:cx4="http://schemas.microsoft.com/office/drawing/2016/5/10/chartex" xmlns:cx5="http://schemas.microsoft.com/office/drawing/2016/5/11/chartex" xmlns:cx6="http://schemas.microsoft.com/office/drawing/2016/5/12/chartex" xmlns:cx7="http://schemas.microsoft.com/office/drawing/2016/5/13/chartex" xmlns:cx8="http://schemas.microsoft.com/office/drawing/2016/5/14/chartex" xmlns:mc="http://schemas.openxmlformats.org/markup-compatibility/2006" xmlns:aink="http://schemas.microsoft.com/office/drawing/2016/ink" xmlns:am3d="http://schemas.microsoft.com/office/drawing/2017/model3d" xmlns:o="urn:schemas-microsoft-com:office:office" xmlns:r="http://schemas.openxmlformats.org/officeDocument/2006/relationships" xmlns:m="http://schemas.openxmlformats.org/officeDocument/2006/math" xmlns:v="urn:schemas-microsoft-com:vml" xmlns:wp14="http://schemas.microsoft.com/office/word/2010/wordprocessingDrawing" xmlns:wp="http://schemas.openxmlformats.org/drawingml/2006/wordprocessingDrawing" xmlns:w10="urn:schemas-microsoft-com:office:word" xmlns:w="http://schemas.openxmlformats.org/wordprocessingml/2006/main" xmlns:w14="http://schemas.microsoft.com/office/word/2010/wordml" xmlns:w15="http://schemas.microsoft.com/office/word/2012/wordml" xmlns:w16cid="http://schemas.microsoft.com/office/word/2016/wordml/cid" xmlns:w16se="http://schemas.microsoft.com/office/word/2015/wordml/symex" xmlns:wpg="http://schemas.microsoft.com/office/word/2010/wordprocessingGroup" xmlns:wpi="http://schemas.microsoft.com/office/word/2010/wordprocessingInk" xmlns:wne="http://schemas.microsoft.com/office/word/2006/wordml" xmlns:wps="http://schemas.microsoft.com/office/word/2010/wordprocessingShape" mc:Ignorable="w14 w15 w16se w16cid wp14">
+<w:endnotes xmlns:wpc="http://schemas.microsoft.com/office/word/2010/wordprocessingCanvas" xmlns:cx="http://schemas.microsoft.com/office/drawing/2014/chartex" xmlns:cx1="http://schemas.microsoft.com/office/drawing/2015/9/8/chartex" xmlns:cx2="http://schemas.microsoft.com/office/drawing/2015/10/21/chartex" xmlns:cx3="http://schemas.microsoft.com/office/drawing/2016/5/9/chartex" xmlns:cx4="http://schemas.microsoft.com/office/drawing/2016/5/10/chartex" xmlns:cx5="http://schemas.microsoft.com/office/drawing/2016/5/11/chartex" xmlns:cx6="http://schemas.microsoft.com/office/drawing/2016/5/12/chartex" xmlns:cx7="http://schemas.microsoft.com/office/drawing/2016/5/13/chartex" xmlns:cx8="http://schemas.microsoft.com/office/drawing/2016/5/14/chartex" xmlns:mc="http://schemas.openxmlformats.org/markup-compatibility/2006" xmlns:aink="http://schemas.microsoft.com/office/drawing/2016/ink" xmlns:am3d="http://schemas.microsoft.com/office/drawing/2017/model3d" xmlns:o="urn:schemas-microsoft-com:office:office" xmlns:r="http://schemas.openxmlformats.org/officeDocument/2006/relationships" xmlns:m="http://schemas.openxmlformats.org/officeDocument/2006/math" xmlns:v="urn:schemas-microsoft-com:vml" xmlns:wp14="http://schemas.microsoft.com/office/word/2010/wordprocessingDrawing" xmlns:wp="http://schemas.openxmlformats.org/drawingml/2006/wordprocessingDrawing" xmlns:w10="urn:schemas-microsoft-com:office:word" xmlns:w="http://schemas.openxmlformats.org/wordprocessingml/2006/main" xmlns:w14="http://schemas.microsoft.com/office/word/2010/wordml" xmlns:w15="http://schemas.microsoft.com/office/word/2012/wordml" xmlns:w16cex="http://schemas.microsoft.com/office/word/2018/wordml/cex" xmlns:w16cid="http://schemas.microsoft.com/office/word/2016/wordml/cid" xmlns:w16="http://schemas.microsoft.com/office/word/2018/wordml" xmlns:w16se="http://schemas.microsoft.com/office/word/2015/wordml/symex" xmlns:wpg="http://schemas.microsoft.com/office/word/2010/wordprocessingGroup" xmlns:wpi="http://schemas.microsoft.com/office/word/2010/wordprocessingInk" xmlns:wne="http://schemas.microsoft.com/office/word/2006/wordml" xmlns:wps="http://schemas.microsoft.com/office/word/2010/wordprocessingShape" mc:Ignorable="w14 w15 w16se w16cid w16 w16cex wp14">
   <w:endnote w:type="separator" w:id="-1">
     <w:p>
       <w:r>
@@ -6363,7 +6870,7 @@
 </file>
 
 <file path=word/footnotes.xml><?xml version="1.0" encoding="utf-8"?>
-<w:footnotes xmlns:wpc="http://schemas.microsoft.com/office/word/2010/wordprocessingCanvas" xmlns:cx="http://schemas.microsoft.com/office/drawing/2014/chartex" xmlns:cx1="http://schemas.microsoft.com/office/drawing/2015/9/8/chartex" xmlns:cx2="http://schemas.microsoft.com/office/drawing/2015/10/21/chartex" xmlns:cx3="http://schemas.microsoft.com/office/drawing/2016/5/9/chartex" xmlns:cx4="http://schemas.microsoft.com/office/drawing/2016/5/10/chartex" xmlns:cx5="http://schemas.microsoft.com/office/drawing/2016/5/11/chartex" xmlns:cx6="http://schemas.microsoft.com/office/drawing/2016/5/12/chartex" xmlns:cx7="http://schemas.microsoft.com/office/drawing/2016/5/13/chartex" xmlns:cx8="http://schemas.microsoft.com/office/drawing/2016/5/14/chartex" xmlns:mc="http://schemas.openxmlformats.org/markup-compatibility/2006" xmlns:aink="http://schemas.microsoft.com/office/drawing/2016/ink" xmlns:am3d="http://schemas.microsoft.com/office/drawing/2017/model3d" xmlns:o="urn:schemas-microsoft-com:office:office" xmlns:r="http://schemas.openxmlformats.org/officeDocument/2006/relationships" xmlns:m="http://schemas.openxmlformats.org/officeDocument/2006/math" xmlns:v="urn:schemas-microsoft-com:vml" xmlns:wp14="http://schemas.microsoft.com/office/word/2010/wordprocessingDrawing" xmlns:wp="http://schemas.openxmlformats.org/drawingml/2006/wordprocessingDrawing" xmlns:w10="urn:schemas-microsoft-com:office:word" xmlns:w="http://schemas.openxmlformats.org/wordprocessingml/2006/main" xmlns:w14="http://schemas.microsoft.com/office/word/2010/wordml" xmlns:w15="http://schemas.microsoft.com/office/word/2012/wordml" xmlns:w16cid="http://schemas.microsoft.com/office/word/2016/wordml/cid" xmlns:w16se="http://schemas.microsoft.com/office/word/2015/wordml/symex" xmlns:wpg="http://schemas.microsoft.com/office/word/2010/wordprocessingGroup" xmlns:wpi="http://schemas.microsoft.com/office/word/2010/wordprocessingInk" xmlns:wne="http://schemas.microsoft.com/office/word/2006/wordml" xmlns:wps="http://schemas.microsoft.com/office/word/2010/wordprocessingShape" mc:Ignorable="w14 w15 w16se w16cid wp14">
+<w:footnotes xmlns:wpc="http://schemas.microsoft.com/office/word/2010/wordprocessingCanvas" xmlns:cx="http://schemas.microsoft.com/office/drawing/2014/chartex" xmlns:cx1="http://schemas.microsoft.com/office/drawing/2015/9/8/chartex" xmlns:cx2="http://schemas.microsoft.com/office/drawing/2015/10/21/chartex" xmlns:cx3="http://schemas.microsoft.com/office/drawing/2016/5/9/chartex" xmlns:cx4="http://schemas.microsoft.com/office/drawing/2016/5/10/chartex" xmlns:cx5="http://schemas.microsoft.com/office/drawing/2016/5/11/chartex" xmlns:cx6="http://schemas.microsoft.com/office/drawing/2016/5/12/chartex" xmlns:cx7="http://schemas.microsoft.com/office/drawing/2016/5/13/chartex" xmlns:cx8="http://schemas.microsoft.com/office/drawing/2016/5/14/chartex" xmlns:mc="http://schemas.openxmlformats.org/markup-compatibility/2006" xmlns:aink="http://schemas.microsoft.com/office/drawing/2016/ink" xmlns:am3d="http://schemas.microsoft.com/office/drawing/2017/model3d" xmlns:o="urn:schemas-microsoft-com:office:office" xmlns:r="http://schemas.openxmlformats.org/officeDocument/2006/relationships" xmlns:m="http://schemas.openxmlformats.org/officeDocument/2006/math" xmlns:v="urn:schemas-microsoft-com:vml" xmlns:wp14="http://schemas.microsoft.com/office/word/2010/wordprocessingDrawing" xmlns:wp="http://schemas.openxmlformats.org/drawingml/2006/wordprocessingDrawing" xmlns:w10="urn:schemas-microsoft-com:office:word" xmlns:w="http://schemas.openxmlformats.org/wordprocessingml/2006/main" xmlns:w14="http://schemas.microsoft.com/office/word/2010/wordml" xmlns:w15="http://schemas.microsoft.com/office/word/2012/wordml" xmlns:w16cex="http://schemas.microsoft.com/office/word/2018/wordml/cex" xmlns:w16cid="http://schemas.microsoft.com/office/word/2016/wordml/cid" xmlns:w16="http://schemas.microsoft.com/office/word/2018/wordml" xmlns:w16se="http://schemas.microsoft.com/office/word/2015/wordml/symex" xmlns:wpg="http://schemas.microsoft.com/office/word/2010/wordprocessingGroup" xmlns:wpi="http://schemas.microsoft.com/office/word/2010/wordprocessingInk" xmlns:wne="http://schemas.microsoft.com/office/word/2006/wordml" xmlns:wps="http://schemas.microsoft.com/office/word/2010/wordprocessingShape" mc:Ignorable="w14 w15 w16se w16cid w16 w16cex wp14">
   <w:footnote w:type="separator" w:id="-1">
     <w:p>
       <w:r>
@@ -6382,7 +6889,7 @@
 </file>
 
 <file path=word/header1.xml><?xml version="1.0" encoding="utf-8"?>
-<w:hdr xmlns:wpc="http://schemas.microsoft.com/office/word/2010/wordprocessingCanvas" xmlns:cx="http://schemas.microsoft.com/office/drawing/2014/chartex" xmlns:cx1="http://schemas.microsoft.com/office/drawing/2015/9/8/chartex" xmlns:cx2="http://schemas.microsoft.com/office/drawing/2015/10/21/chartex" xmlns:cx3="http://schemas.microsoft.com/office/drawing/2016/5/9/chartex" xmlns:cx4="http://schemas.microsoft.com/office/drawing/2016/5/10/chartex" xmlns:cx5="http://schemas.microsoft.com/office/drawing/2016/5/11/chartex" xmlns:cx6="http://schemas.microsoft.com/office/drawing/2016/5/12/chartex" xmlns:cx7="http://schemas.microsoft.com/office/drawing/2016/5/13/chartex" xmlns:cx8="http://schemas.microsoft.com/office/drawing/2016/5/14/chartex" xmlns:mc="http://schemas.openxmlformats.org/markup-compatibility/2006" xmlns:aink="http://schemas.microsoft.com/office/drawing/2016/ink" xmlns:am3d="http://schemas.microsoft.com/office/drawing/2017/model3d" xmlns:o="urn:schemas-microsoft-com:office:office" xmlns:r="http://schemas.openxmlformats.org/officeDocument/2006/relationships" xmlns:m="http://schemas.openxmlformats.org/officeDocument/2006/math" xmlns:v="urn:schemas-microsoft-com:vml" xmlns:wp14="http://schemas.microsoft.com/office/word/2010/wordprocessingDrawing" xmlns:wp="http://schemas.openxmlformats.org/drawingml/2006/wordprocessingDrawing" xmlns:w10="urn:schemas-microsoft-com:office:word" xmlns:w="http://schemas.openxmlformats.org/wordprocessingml/2006/main" xmlns:w14="http://schemas.microsoft.com/office/word/2010/wordml" xmlns:w15="http://schemas.microsoft.com/office/word/2012/wordml" xmlns:w16cid="http://schemas.microsoft.com/office/word/2016/wordml/cid" xmlns:w16se="http://schemas.microsoft.com/office/word/2015/wordml/symex" xmlns:wpg="http://schemas.microsoft.com/office/word/2010/wordprocessingGroup" xmlns:wpi="http://schemas.microsoft.com/office/word/2010/wordprocessingInk" xmlns:wne="http://schemas.microsoft.com/office/word/2006/wordml" xmlns:wps="http://schemas.microsoft.com/office/word/2010/wordprocessingShape" mc:Ignorable="w14 w15 w16se w16cid wp14">
+<w:hdr xmlns:wpc="http://schemas.microsoft.com/office/word/2010/wordprocessingCanvas" xmlns:cx="http://schemas.microsoft.com/office/drawing/2014/chartex" xmlns:cx1="http://schemas.microsoft.com/office/drawing/2015/9/8/chartex" xmlns:cx2="http://schemas.microsoft.com/office/drawing/2015/10/21/chartex" xmlns:cx3="http://schemas.microsoft.com/office/drawing/2016/5/9/chartex" xmlns:cx4="http://schemas.microsoft.com/office/drawing/2016/5/10/chartex" xmlns:cx5="http://schemas.microsoft.com/office/drawing/2016/5/11/chartex" xmlns:cx6="http://schemas.microsoft.com/office/drawing/2016/5/12/chartex" xmlns:cx7="http://schemas.microsoft.com/office/drawing/2016/5/13/chartex" xmlns:cx8="http://schemas.microsoft.com/office/drawing/2016/5/14/chartex" xmlns:mc="http://schemas.openxmlformats.org/markup-compatibility/2006" xmlns:aink="http://schemas.microsoft.com/office/drawing/2016/ink" xmlns:am3d="http://schemas.microsoft.com/office/drawing/2017/model3d" xmlns:o="urn:schemas-microsoft-com:office:office" xmlns:r="http://schemas.openxmlformats.org/officeDocument/2006/relationships" xmlns:m="http://schemas.openxmlformats.org/officeDocument/2006/math" xmlns:v="urn:schemas-microsoft-com:vml" xmlns:wp14="http://schemas.microsoft.com/office/word/2010/wordprocessingDrawing" xmlns:wp="http://schemas.openxmlformats.org/drawingml/2006/wordprocessingDrawing" xmlns:w10="urn:schemas-microsoft-com:office:word" xmlns:w="http://schemas.openxmlformats.org/wordprocessingml/2006/main" xmlns:w14="http://schemas.microsoft.com/office/word/2010/wordml" xmlns:w15="http://schemas.microsoft.com/office/word/2012/wordml" xmlns:w16cex="http://schemas.microsoft.com/office/word/2018/wordml/cex" xmlns:w16cid="http://schemas.microsoft.com/office/word/2016/wordml/cid" xmlns:w16="http://schemas.microsoft.com/office/word/2018/wordml" xmlns:w16se="http://schemas.microsoft.com/office/word/2015/wordml/symex" xmlns:wpg="http://schemas.microsoft.com/office/word/2010/wordprocessingGroup" xmlns:wpi="http://schemas.microsoft.com/office/word/2010/wordprocessingInk" xmlns:wne="http://schemas.microsoft.com/office/word/2006/wordml" xmlns:wps="http://schemas.microsoft.com/office/word/2010/wordprocessingShape" mc:Ignorable="w14 w15 w16se w16cid w16 w16cex wp14">
   <w:p>
     <w:pPr>
       <w:pStyle w:val="ac"/>
@@ -6395,7 +6902,7 @@
 </file>
 
 <file path=word/header2.xml><?xml version="1.0" encoding="utf-8"?>
-<w:hdr xmlns:wpc="http://schemas.microsoft.com/office/word/2010/wordprocessingCanvas" xmlns:cx="http://schemas.microsoft.com/office/drawing/2014/chartex" xmlns:cx1="http://schemas.microsoft.com/office/drawing/2015/9/8/chartex" xmlns:cx2="http://schemas.microsoft.com/office/drawing/2015/10/21/chartex" xmlns:cx3="http://schemas.microsoft.com/office/drawing/2016/5/9/chartex" xmlns:cx4="http://schemas.microsoft.com/office/drawing/2016/5/10/chartex" xmlns:cx5="http://schemas.microsoft.com/office/drawing/2016/5/11/chartex" xmlns:cx6="http://schemas.microsoft.com/office/drawing/2016/5/12/chartex" xmlns:cx7="http://schemas.microsoft.com/office/drawing/2016/5/13/chartex" xmlns:cx8="http://schemas.microsoft.com/office/drawing/2016/5/14/chartex" xmlns:mc="http://schemas.openxmlformats.org/markup-compatibility/2006" xmlns:aink="http://schemas.microsoft.com/office/drawing/2016/ink" xmlns:am3d="http://schemas.microsoft.com/office/drawing/2017/model3d" xmlns:o="urn:schemas-microsoft-com:office:office" xmlns:r="http://schemas.openxmlformats.org/officeDocument/2006/relationships" xmlns:m="http://schemas.openxmlformats.org/officeDocument/2006/math" xmlns:v="urn:schemas-microsoft-com:vml" xmlns:wp14="http://schemas.microsoft.com/office/word/2010/wordprocessingDrawing" xmlns:wp="http://schemas.openxmlformats.org/drawingml/2006/wordprocessingDrawing" xmlns:w10="urn:schemas-microsoft-com:office:word" xmlns:w="http://schemas.openxmlformats.org/wordprocessingml/2006/main" xmlns:w14="http://schemas.microsoft.com/office/word/2010/wordml" xmlns:w15="http://schemas.microsoft.com/office/word/2012/wordml" xmlns:w16cid="http://schemas.microsoft.com/office/word/2016/wordml/cid" xmlns:w16se="http://schemas.microsoft.com/office/word/2015/wordml/symex" xmlns:wpg="http://schemas.microsoft.com/office/word/2010/wordprocessingGroup" xmlns:wpi="http://schemas.microsoft.com/office/word/2010/wordprocessingInk" xmlns:wne="http://schemas.microsoft.com/office/word/2006/wordml" xmlns:wps="http://schemas.microsoft.com/office/word/2010/wordprocessingShape" mc:Ignorable="w14 w15 w16se w16cid wp14">
+<w:hdr xmlns:wpc="http://schemas.microsoft.com/office/word/2010/wordprocessingCanvas" xmlns:cx="http://schemas.microsoft.com/office/drawing/2014/chartex" xmlns:cx1="http://schemas.microsoft.com/office/drawing/2015/9/8/chartex" xmlns:cx2="http://schemas.microsoft.com/office/drawing/2015/10/21/chartex" xmlns:cx3="http://schemas.microsoft.com/office/drawing/2016/5/9/chartex" xmlns:cx4="http://schemas.microsoft.com/office/drawing/2016/5/10/chartex" xmlns:cx5="http://schemas.microsoft.com/office/drawing/2016/5/11/chartex" xmlns:cx6="http://schemas.microsoft.com/office/drawing/2016/5/12/chartex" xmlns:cx7="http://schemas.microsoft.com/office/drawing/2016/5/13/chartex" xmlns:cx8="http://schemas.microsoft.com/office/drawing/2016/5/14/chartex" xmlns:mc="http://schemas.openxmlformats.org/markup-compatibility/2006" xmlns:aink="http://schemas.microsoft.com/office/drawing/2016/ink" xmlns:am3d="http://schemas.microsoft.com/office/drawing/2017/model3d" xmlns:o="urn:schemas-microsoft-com:office:office" xmlns:r="http://schemas.openxmlformats.org/officeDocument/2006/relationships" xmlns:m="http://schemas.openxmlformats.org/officeDocument/2006/math" xmlns:v="urn:schemas-microsoft-com:vml" xmlns:wp14="http://schemas.microsoft.com/office/word/2010/wordprocessingDrawing" xmlns:wp="http://schemas.openxmlformats.org/drawingml/2006/wordprocessingDrawing" xmlns:w10="urn:schemas-microsoft-com:office:word" xmlns:w="http://schemas.openxmlformats.org/wordprocessingml/2006/main" xmlns:w14="http://schemas.microsoft.com/office/word/2010/wordml" xmlns:w15="http://schemas.microsoft.com/office/word/2012/wordml" xmlns:w16cex="http://schemas.microsoft.com/office/word/2018/wordml/cex" xmlns:w16cid="http://schemas.microsoft.com/office/word/2016/wordml/cid" xmlns:w16="http://schemas.microsoft.com/office/word/2018/wordml" xmlns:w16se="http://schemas.microsoft.com/office/word/2015/wordml/symex" xmlns:wpg="http://schemas.microsoft.com/office/word/2010/wordprocessingGroup" xmlns:wpi="http://schemas.microsoft.com/office/word/2010/wordprocessingInk" xmlns:wne="http://schemas.microsoft.com/office/word/2006/wordml" xmlns:wps="http://schemas.microsoft.com/office/word/2010/wordprocessingShape" mc:Ignorable="w14 w15 w16se w16cid w16 w16cex wp14">
   <w:p>
     <w:pPr>
       <w:jc w:val="center"/>
@@ -6411,7 +6918,7 @@
         <w:sz w:val="20"/>
       </w:rPr>
       <w:drawing>
-        <wp:anchor distT="0" distB="0" distL="114300" distR="114300" simplePos="0" relativeHeight="251658240" behindDoc="1" locked="0" layoutInCell="1" allowOverlap="1" wp14:anchorId="126ACEBD" wp14:editId="2689DB2A">
+        <wp:anchor distT="0" distB="0" distL="114300" distR="114300" simplePos="0" relativeHeight="251658240" behindDoc="1" locked="0" layoutInCell="1" allowOverlap="1" wp14:anchorId="4A108A0B" wp14:editId="778CB277">
           <wp:simplePos x="0" y="0"/>
           <wp:positionH relativeFrom="column">
             <wp:posOffset>2247900</wp:posOffset>
@@ -6507,7 +7014,7 @@
 </file>
 
 <file path=word/numbering.xml><?xml version="1.0" encoding="utf-8"?>
-<w:numbering xmlns:wpc="http://schemas.microsoft.com/office/word/2010/wordprocessingCanvas" xmlns:cx="http://schemas.microsoft.com/office/drawing/2014/chartex" xmlns:cx1="http://schemas.microsoft.com/office/drawing/2015/9/8/chartex" xmlns:cx2="http://schemas.microsoft.com/office/drawing/2015/10/21/chartex" xmlns:cx3="http://schemas.microsoft.com/office/drawing/2016/5/9/chartex" xmlns:cx4="http://schemas.microsoft.com/office/drawing/2016/5/10/chartex" xmlns:cx5="http://schemas.microsoft.com/office/drawing/2016/5/11/chartex" xmlns:cx6="http://schemas.microsoft.com/office/drawing/2016/5/12/chartex" xmlns:cx7="http://schemas.microsoft.com/office/drawing/2016/5/13/chartex" xmlns:cx8="http://schemas.microsoft.com/office/drawing/2016/5/14/chartex" xmlns:mc="http://schemas.openxmlformats.org/markup-compatibility/2006" xmlns:aink="http://schemas.microsoft.com/office/drawing/2016/ink" xmlns:am3d="http://schemas.microsoft.com/office/drawing/2017/model3d" xmlns:o="urn:schemas-microsoft-com:office:office" xmlns:r="http://schemas.openxmlformats.org/officeDocument/2006/relationships" xmlns:m="http://schemas.openxmlformats.org/officeDocument/2006/math" xmlns:v="urn:schemas-microsoft-com:vml" xmlns:wp14="http://schemas.microsoft.com/office/word/2010/wordprocessingDrawing" xmlns:wp="http://schemas.openxmlformats.org/drawingml/2006/wordprocessingDrawing" xmlns:w10="urn:schemas-microsoft-com:office:word" xmlns:w="http://schemas.openxmlformats.org/wordprocessingml/2006/main" xmlns:w14="http://schemas.microsoft.com/office/word/2010/wordml" xmlns:w15="http://schemas.microsoft.com/office/word/2012/wordml" xmlns:w16cid="http://schemas.microsoft.com/office/word/2016/wordml/cid" xmlns:w16se="http://schemas.microsoft.com/office/word/2015/wordml/symex" xmlns:wpg="http://schemas.microsoft.com/office/word/2010/wordprocessingGroup" xmlns:wpi="http://schemas.microsoft.com/office/word/2010/wordprocessingInk" xmlns:wne="http://schemas.microsoft.com/office/word/2006/wordml" xmlns:wps="http://schemas.microsoft.com/office/word/2010/wordprocessingShape" mc:Ignorable="w14 w15 w16se w16cid wp14">
+<w:numbering xmlns:wpc="http://schemas.microsoft.com/office/word/2010/wordprocessingCanvas" xmlns:cx="http://schemas.microsoft.com/office/drawing/2014/chartex" xmlns:cx1="http://schemas.microsoft.com/office/drawing/2015/9/8/chartex" xmlns:cx2="http://schemas.microsoft.com/office/drawing/2015/10/21/chartex" xmlns:cx3="http://schemas.microsoft.com/office/drawing/2016/5/9/chartex" xmlns:cx4="http://schemas.microsoft.com/office/drawing/2016/5/10/chartex" xmlns:cx5="http://schemas.microsoft.com/office/drawing/2016/5/11/chartex" xmlns:cx6="http://schemas.microsoft.com/office/drawing/2016/5/12/chartex" xmlns:cx7="http://schemas.microsoft.com/office/drawing/2016/5/13/chartex" xmlns:cx8="http://schemas.microsoft.com/office/drawing/2016/5/14/chartex" xmlns:mc="http://schemas.openxmlformats.org/markup-compatibility/2006" xmlns:aink="http://schemas.microsoft.com/office/drawing/2016/ink" xmlns:am3d="http://schemas.microsoft.com/office/drawing/2017/model3d" xmlns:o="urn:schemas-microsoft-com:office:office" xmlns:r="http://schemas.openxmlformats.org/officeDocument/2006/relationships" xmlns:m="http://schemas.openxmlformats.org/officeDocument/2006/math" xmlns:v="urn:schemas-microsoft-com:vml" xmlns:wp14="http://schemas.microsoft.com/office/word/2010/wordprocessingDrawing" xmlns:wp="http://schemas.openxmlformats.org/drawingml/2006/wordprocessingDrawing" xmlns:w10="urn:schemas-microsoft-com:office:word" xmlns:w="http://schemas.openxmlformats.org/wordprocessingml/2006/main" xmlns:w14="http://schemas.microsoft.com/office/word/2010/wordml" xmlns:w15="http://schemas.microsoft.com/office/word/2012/wordml" xmlns:w16cex="http://schemas.microsoft.com/office/word/2018/wordml/cex" xmlns:w16cid="http://schemas.microsoft.com/office/word/2016/wordml/cid" xmlns:w16="http://schemas.microsoft.com/office/word/2018/wordml" xmlns:w16se="http://schemas.microsoft.com/office/word/2015/wordml/symex" xmlns:wpg="http://schemas.microsoft.com/office/word/2010/wordprocessingGroup" xmlns:wpi="http://schemas.microsoft.com/office/word/2010/wordprocessingInk" xmlns:wne="http://schemas.microsoft.com/office/word/2006/wordml" xmlns:wps="http://schemas.microsoft.com/office/word/2010/wordprocessingShape" mc:Ignorable="w14 w15 w16se w16cid w16 w16cex wp14">
   <w:abstractNum w:abstractNumId="0" w15:restartNumberingAfterBreak="0">
     <w:nsid w:val="05C63ED1"/>
     <w:multiLevelType w:val="multilevel"/>
@@ -6850,7 +7357,7 @@
 </file>
 
 <file path=word/styles.xml><?xml version="1.0" encoding="utf-8"?>
-<w:styles xmlns:mc="http://schemas.openxmlformats.org/markup-compatibility/2006" xmlns:r="http://schemas.openxmlformats.org/officeDocument/2006/relationships" xmlns:w="http://schemas.openxmlformats.org/wordprocessingml/2006/main" xmlns:w14="http://schemas.microsoft.com/office/word/2010/wordml" xmlns:w15="http://schemas.microsoft.com/office/word/2012/wordml" xmlns:w16cid="http://schemas.microsoft.com/office/word/2016/wordml/cid" xmlns:w16se="http://schemas.microsoft.com/office/word/2015/wordml/symex" mc:Ignorable="w14 w15 w16se w16cid">
+<w:styles xmlns:mc="http://schemas.openxmlformats.org/markup-compatibility/2006" xmlns:r="http://schemas.openxmlformats.org/officeDocument/2006/relationships" xmlns:w="http://schemas.openxmlformats.org/wordprocessingml/2006/main" xmlns:w14="http://schemas.microsoft.com/office/word/2010/wordml" xmlns:w15="http://schemas.microsoft.com/office/word/2012/wordml" xmlns:w16cex="http://schemas.microsoft.com/office/word/2018/wordml/cex" xmlns:w16cid="http://schemas.microsoft.com/office/word/2016/wordml/cid" xmlns:w16="http://schemas.microsoft.com/office/word/2018/wordml" xmlns:w16se="http://schemas.microsoft.com/office/word/2015/wordml/symex" mc:Ignorable="w14 w15 w16se w16cid w16 w16cex">
   <w:docDefaults>
     <w:rPrDefault>
       <w:rPr>
@@ -8213,7 +8720,7 @@
 </file>
 
 <file path=customXml/itemProps1.xml><?xml version="1.0" encoding="utf-8"?>
-<ds:datastoreItem xmlns:ds="http://schemas.openxmlformats.org/officeDocument/2006/customXml" ds:itemID="{DFBE7646-A676-4FC3-853A-406F0620708F}">
+<ds:datastoreItem xmlns:ds="http://schemas.openxmlformats.org/officeDocument/2006/customXml" ds:itemID="{50C2AB43-FBFE-4B23-AFDC-027A8B888F69}">
   <ds:schemaRefs>
     <ds:schemaRef ds:uri="http://schemas.openxmlformats.org/officeDocument/2006/bibliography"/>
   </ds:schemaRefs>
